--- a/Exam 3/Exam 3 Study.docx
+++ b/Exam 3/Exam 3 Study.docx
@@ -1,6 +1,6 @@
 
 <file path=word/document.xml><?xml version="1.0" encoding="utf-8"?>
-<w:document xmlns:wpc="http://schemas.microsoft.com/office/word/2010/wordprocessingCanvas" xmlns:cx="http://schemas.microsoft.com/office/drawing/2014/chartex" xmlns:cx1="http://schemas.microsoft.com/office/drawing/2015/9/8/chartex" xmlns:cx2="http://schemas.microsoft.com/office/drawing/2015/10/21/chartex" xmlns:cx3="http://schemas.microsoft.com/office/drawing/2016/5/9/chartex" xmlns:cx4="http://schemas.microsoft.com/office/drawing/2016/5/10/chartex" xmlns:cx5="http://schemas.microsoft.com/office/drawing/2016/5/11/chartex" xmlns:cx6="http://schemas.microsoft.com/office/drawing/2016/5/12/chartex" xmlns:cx7="http://schemas.microsoft.com/office/drawing/2016/5/13/chartex" xmlns:cx8="http://schemas.microsoft.com/office/drawing/2016/5/14/chartex" xmlns:mc="http://schemas.openxmlformats.org/markup-compatibility/2006" xmlns:aink="http://schemas.microsoft.com/office/drawing/2016/ink" xmlns:am3d="http://schemas.microsoft.com/office/drawing/2017/model3d" xmlns:o="urn:schemas-microsoft-com:office:office" xmlns:oel="http://schemas.microsoft.com/office/2019/extlst" xmlns:r="http://schemas.openxmlformats.org/officeDocument/2006/relationships" xmlns:m="http://schemas.openxmlformats.org/officeDocument/2006/math" xmlns:v="urn:schemas-microsoft-com:vml" xmlns:wp14="http://schemas.microsoft.com/office/word/2010/wordprocessingDrawing" xmlns:wp="http://schemas.openxmlformats.org/drawingml/2006/wordprocessingDrawing" xmlns:w10="urn:schemas-microsoft-com:office:word" xmlns:w="http://schemas.openxmlformats.org/wordprocessingml/2006/main" xmlns:w14="http://schemas.microsoft.com/office/word/2010/wordml" xmlns:w15="http://schemas.microsoft.com/office/word/2012/wordml" xmlns:w16cex="http://schemas.microsoft.com/office/word/2018/wordml/cex" xmlns:w16cid="http://schemas.microsoft.com/office/word/2016/wordml/cid" xmlns:w16="http://schemas.microsoft.com/office/word/2018/wordml" xmlns:w16du="http://schemas.microsoft.com/office/word/2023/wordml/word16du" xmlns:w16sdtdh="http://schemas.microsoft.com/office/word/2020/wordml/sdtdatahash" xmlns:w16se="http://schemas.microsoft.com/office/word/2015/wordml/symex" xmlns:wpg="http://schemas.microsoft.com/office/word/2010/wordprocessingGroup" xmlns:wpi="http://schemas.microsoft.com/office/word/2010/wordprocessingInk" xmlns:wne="http://schemas.microsoft.com/office/word/2006/wordml" xmlns:wps="http://schemas.microsoft.com/office/word/2010/wordprocessingShape" mc:Ignorable="w14 w15 w16se w16cid w16 w16cex w16sdtdh w16du wp14">
+<w:document xmlns:wpc="http://schemas.microsoft.com/office/word/2010/wordprocessingCanvas" xmlns:cx="http://schemas.microsoft.com/office/drawing/2014/chartex" xmlns:cx1="http://schemas.microsoft.com/office/drawing/2015/9/8/chartex" xmlns:cx2="http://schemas.microsoft.com/office/drawing/2015/10/21/chartex" xmlns:cx3="http://schemas.microsoft.com/office/drawing/2016/5/9/chartex" xmlns:cx4="http://schemas.microsoft.com/office/drawing/2016/5/10/chartex" xmlns:cx5="http://schemas.microsoft.com/office/drawing/2016/5/11/chartex" xmlns:cx6="http://schemas.microsoft.com/office/drawing/2016/5/12/chartex" xmlns:cx7="http://schemas.microsoft.com/office/drawing/2016/5/13/chartex" xmlns:cx8="http://schemas.microsoft.com/office/drawing/2016/5/14/chartex" xmlns:mc="http://schemas.openxmlformats.org/markup-compatibility/2006" xmlns:aink="http://schemas.microsoft.com/office/drawing/2016/ink" xmlns:am3d="http://schemas.microsoft.com/office/drawing/2017/model3d" xmlns:o="urn:schemas-microsoft-com:office:office" xmlns:oel="http://schemas.microsoft.com/office/2019/extlst" xmlns:r="http://schemas.openxmlformats.org/officeDocument/2006/relationships" xmlns:m="http://schemas.openxmlformats.org/officeDocument/2006/math" xmlns:v="urn:schemas-microsoft-com:vml" xmlns:wp14="http://schemas.microsoft.com/office/word/2010/wordprocessingDrawing" xmlns:wp="http://schemas.openxmlformats.org/drawingml/2006/wordprocessingDrawing" xmlns:w10="urn:schemas-microsoft-com:office:word" xmlns:w="http://schemas.openxmlformats.org/wordprocessingml/2006/main" xmlns:w14="http://schemas.microsoft.com/office/word/2010/wordml" xmlns:w15="http://schemas.microsoft.com/office/word/2012/wordml" xmlns:w16cex="http://schemas.microsoft.com/office/word/2018/wordml/cex" xmlns:w16cid="http://schemas.microsoft.com/office/word/2016/wordml/cid" xmlns:w16="http://schemas.microsoft.com/office/word/2018/wordml" xmlns:w16sdtdh="http://schemas.microsoft.com/office/word/2020/wordml/sdtdatahash" xmlns:w16se="http://schemas.microsoft.com/office/word/2015/wordml/symex" xmlns:wpg="http://schemas.microsoft.com/office/word/2010/wordprocessingGroup" xmlns:wpi="http://schemas.microsoft.com/office/word/2010/wordprocessingInk" xmlns:wne="http://schemas.microsoft.com/office/word/2006/wordml" xmlns:wps="http://schemas.microsoft.com/office/word/2010/wordprocessingShape" mc:Ignorable="w14 w15 w16se w16cid w16 w16cex w16sdtdh wp14">
   <w:body>
     <w:p>
       <w:pPr>
@@ -203,6 +203,60 @@
     </w:p>
     <w:p>
       <w:pPr>
+        <w:pStyle w:val="NormalWeb"/>
+        <w:numPr>
+          <w:ilvl w:val="1"/>
+          <w:numId w:val="2"/>
+        </w:numPr>
+        <w:spacing w:line="276" w:lineRule="auto"/>
+        <w:rPr>
+          <w:rFonts w:asciiTheme="majorHAnsi" w:hAnsiTheme="majorHAnsi"/>
+        </w:rPr>
+      </w:pPr>
+      <w:r>
+        <w:rPr>
+          <w:rFonts w:asciiTheme="majorHAnsi" w:hAnsiTheme="majorHAnsi"/>
+        </w:rPr>
+        <w:t xml:space="preserve">The root is the maximum value of the </w:t>
+      </w:r>
+      <w:proofErr w:type="gramStart"/>
+      <w:r>
+        <w:rPr>
+          <w:rFonts w:asciiTheme="majorHAnsi" w:hAnsiTheme="majorHAnsi"/>
+        </w:rPr>
+        <w:t>dataset</w:t>
+      </w:r>
+      <w:proofErr w:type="gramEnd"/>
+    </w:p>
+    <w:p>
+      <w:pPr>
+        <w:pStyle w:val="NormalWeb"/>
+        <w:numPr>
+          <w:ilvl w:val="1"/>
+          <w:numId w:val="2"/>
+        </w:numPr>
+        <w:spacing w:line="276" w:lineRule="auto"/>
+        <w:rPr>
+          <w:rFonts w:asciiTheme="majorHAnsi" w:hAnsiTheme="majorHAnsi"/>
+        </w:rPr>
+      </w:pPr>
+      <w:r>
+        <w:rPr>
+          <w:rFonts w:asciiTheme="majorHAnsi" w:hAnsiTheme="majorHAnsi"/>
+        </w:rPr>
+        <w:t xml:space="preserve">Every parent’s value is greater than its </w:t>
+      </w:r>
+      <w:proofErr w:type="gramStart"/>
+      <w:r>
+        <w:rPr>
+          <w:rFonts w:asciiTheme="majorHAnsi" w:hAnsiTheme="majorHAnsi"/>
+        </w:rPr>
+        <w:t>children</w:t>
+      </w:r>
+      <w:proofErr w:type="gramEnd"/>
+    </w:p>
+    <w:p>
+      <w:pPr>
         <w:pStyle w:val="ListParagraph"/>
         <w:numPr>
           <w:ilvl w:val="0"/>
@@ -244,6 +298,75 @@
     </w:p>
     <w:p>
       <w:pPr>
+        <w:pStyle w:val="ListParagraph"/>
+        <w:numPr>
+          <w:ilvl w:val="1"/>
+          <w:numId w:val="2"/>
+        </w:numPr>
+        <w:spacing w:after="0" w:line="276" w:lineRule="auto"/>
+        <w:rPr>
+          <w:rFonts w:asciiTheme="majorHAnsi" w:hAnsiTheme="majorHAnsi"/>
+          <w:sz w:val="24"/>
+          <w:szCs w:val="24"/>
+        </w:rPr>
+      </w:pPr>
+      <w:r>
+        <w:rPr>
+          <w:rFonts w:asciiTheme="majorHAnsi" w:hAnsiTheme="majorHAnsi"/>
+          <w:sz w:val="24"/>
+          <w:szCs w:val="24"/>
+        </w:rPr>
+        <w:t>Sorted</w:t>
+      </w:r>
+    </w:p>
+    <w:p>
+      <w:pPr>
+        <w:pStyle w:val="ListParagraph"/>
+        <w:numPr>
+          <w:ilvl w:val="1"/>
+          <w:numId w:val="2"/>
+        </w:numPr>
+        <w:spacing w:after="0" w:line="276" w:lineRule="auto"/>
+        <w:rPr>
+          <w:rFonts w:asciiTheme="majorHAnsi" w:hAnsiTheme="majorHAnsi"/>
+          <w:sz w:val="24"/>
+          <w:szCs w:val="24"/>
+        </w:rPr>
+      </w:pPr>
+      <w:r>
+        <w:rPr>
+          <w:rFonts w:asciiTheme="majorHAnsi" w:hAnsiTheme="majorHAnsi"/>
+          <w:sz w:val="24"/>
+          <w:szCs w:val="24"/>
+        </w:rPr>
+        <w:t>Unsorted</w:t>
+      </w:r>
+    </w:p>
+    <w:p>
+      <w:pPr>
+        <w:pStyle w:val="ListParagraph"/>
+        <w:numPr>
+          <w:ilvl w:val="1"/>
+          <w:numId w:val="2"/>
+        </w:numPr>
+        <w:spacing w:after="0" w:line="276" w:lineRule="auto"/>
+        <w:rPr>
+          <w:rFonts w:asciiTheme="majorHAnsi" w:hAnsiTheme="majorHAnsi"/>
+          <w:sz w:val="24"/>
+          <w:szCs w:val="24"/>
+        </w:rPr>
+      </w:pPr>
+      <w:r>
+        <w:rPr>
+          <w:rFonts w:asciiTheme="majorHAnsi" w:hAnsiTheme="majorHAnsi"/>
+          <w:sz w:val="24"/>
+          <w:szCs w:val="24"/>
+        </w:rPr>
+        <w:t>Heap</w:t>
+      </w:r>
+    </w:p>
+    <w:p>
+      <w:pPr>
         <w:pStyle w:val="NormalWeb"/>
         <w:numPr>
           <w:ilvl w:val="0"/>
@@ -525,6 +648,7 @@
           <w:sz w:val="24"/>
           <w:szCs w:val="24"/>
         </w:rPr>
+        <w:lastRenderedPageBreak/>
         <w:t>Describe any problem that a heap could help improve.</w:t>
       </w:r>
     </w:p>
@@ -564,22 +688,13 @@
     </w:p>
     <w:p>
       <w:r>
-        <w:t xml:space="preserve">1. </w:t>
-      </w:r>
-      <w:r>
-        <w:t>Describe the process of constructing a Huffman tree and explain how it is used to encode text efficiently.</w:t>
-      </w:r>
-    </w:p>
-    <w:p/>
-    <w:p>
-      <w:r>
-        <w:t>2.</w:t>
-      </w:r>
-      <w:r>
-        <w:t xml:space="preserve"> </w:t>
-      </w:r>
-      <w:r>
-        <w:t>Que – 1. Which of the following is true about Huffman Coding?</w:t>
+        <w:t>1. Describe the process of constructing a Huffman tree and explain how it is used to encode text efficiently.</w:t>
+      </w:r>
+    </w:p>
+    <w:p/>
+    <w:p>
+      <w:r>
+        <w:t>2. Que – 1. Which of the following is true about Huffman Coding?</w:t>
       </w:r>
     </w:p>
     <w:p>
@@ -605,10 +720,7 @@
     <w:p/>
     <w:p>
       <w:r>
-        <w:t xml:space="preserve">3. </w:t>
-      </w:r>
-      <w:r>
-        <w:t>Que – 2. How many bits may be required for encoding the message ‘</w:t>
+        <w:t>3. Que – 2. How many bits may be required for encoding the message ‘</w:t>
       </w:r>
       <w:proofErr w:type="spellStart"/>
       <w:r>
@@ -622,10 +734,7 @@
     <w:p/>
     <w:p>
       <w:r>
-        <w:t xml:space="preserve">4. </w:t>
-      </w:r>
-      <w:r>
-        <w:t xml:space="preserve">Encodes the following line using the shortest possible bit string from </w:t>
+        <w:t xml:space="preserve">4. Encodes the following line using the shortest possible bit string from </w:t>
       </w:r>
       <w:proofErr w:type="spellStart"/>
       <w:r>
@@ -652,13 +761,7 @@
     <w:p/>
     <w:p>
       <w:r>
-        <w:t>5.</w:t>
-      </w:r>
-      <w:r>
-        <w:t xml:space="preserve"> </w:t>
-      </w:r>
-      <w:r>
-        <w:t xml:space="preserve">Draw the frequency array and Huffman tree for the following string: "dogs do not spot hot pots or cats". </w:t>
+        <w:t xml:space="preserve">5. Draw the frequency array and Huffman tree for the following string: "dogs do not spot hot pots or cats". </w:t>
       </w:r>
     </w:p>
     <w:p>
@@ -687,176 +790,98 @@
     </w:p>
     <w:p>
       <w:r>
-        <w:t>1.</w:t>
-      </w:r>
-      <w:r>
-        <w:t xml:space="preserve"> </w:t>
-      </w:r>
-      <w:r>
-        <w:t xml:space="preserve">Is </w:t>
+        <w:t xml:space="preserve">1. Is merge sort </w:t>
+      </w:r>
+      <w:proofErr w:type="spellStart"/>
+      <w:r>
+        <w:t>inplace</w:t>
+      </w:r>
+      <w:proofErr w:type="spellEnd"/>
+      <w:r>
+        <w:t xml:space="preserve">? Explain </w:t>
       </w:r>
       <w:proofErr w:type="gramStart"/>
       <w:r>
+        <w:t>why</w:t>
+      </w:r>
+      <w:proofErr w:type="gramEnd"/>
+    </w:p>
+    <w:p/>
+    <w:p>
+      <w:r>
+        <w:t xml:space="preserve">2. Is merge sort stable? Explain </w:t>
+      </w:r>
+      <w:proofErr w:type="gramStart"/>
+      <w:r>
+        <w:t>why</w:t>
+      </w:r>
+      <w:proofErr w:type="gramEnd"/>
+    </w:p>
+    <w:p/>
+    <w:p>
+      <w:r>
+        <w:t>3. How can we make merge sort more efficient?</w:t>
+      </w:r>
+    </w:p>
+    <w:p/>
+    <w:p>
+      <w:r>
+        <w:t xml:space="preserve">4. What types of datasets is </w:t>
+      </w:r>
+      <w:proofErr w:type="gramStart"/>
+      <w:r>
         <w:t>merge</w:t>
       </w:r>
       <w:proofErr w:type="gramEnd"/>
       <w:r>
-        <w:t xml:space="preserve"> sort </w:t>
-      </w:r>
-      <w:proofErr w:type="spellStart"/>
-      <w:r>
-        <w:t>inplace</w:t>
-      </w:r>
-      <w:proofErr w:type="spellEnd"/>
-      <w:r>
-        <w:t xml:space="preserve">? Explain </w:t>
+        <w:t xml:space="preserve"> sort best with?</w:t>
+      </w:r>
+    </w:p>
+    <w:p/>
+    <w:p>
+      <w:r>
+        <w:t>5. Explain how merge sort is a divide and conquer algorithm</w:t>
+      </w:r>
+    </w:p>
+    <w:p/>
+    <w:p>
+      <w:r>
+        <w:lastRenderedPageBreak/>
+        <w:t xml:space="preserve">6. When does the worst case of </w:t>
       </w:r>
       <w:proofErr w:type="gramStart"/>
       <w:r>
-        <w:t>why</w:t>
+        <w:t>merge</w:t>
       </w:r>
       <w:proofErr w:type="gramEnd"/>
-    </w:p>
-    <w:p/>
-    <w:p>
-      <w:r>
-        <w:t>2.</w:t>
-      </w:r>
-      <w:r>
-        <w:t xml:space="preserve"> </w:t>
-      </w:r>
-      <w:r>
-        <w:t xml:space="preserve">Is </w:t>
+      <w:r>
+        <w:t xml:space="preserve"> sort occur?</w:t>
+      </w:r>
+    </w:p>
+    <w:p/>
+    <w:p>
+      <w:r>
+        <w:t>7. Visualize merge sort algorithm on a set of numbers: [2, 5, 3, 7, 5, 1, 8]</w:t>
+      </w:r>
+    </w:p>
+    <w:p/>
+    <w:p>
+      <w:r>
+        <w:t xml:space="preserve">8. Explain the </w:t>
       </w:r>
       <w:proofErr w:type="gramStart"/>
       <w:r>
-        <w:t>merge</w:t>
+        <w:t>best and worst case</w:t>
       </w:r>
       <w:proofErr w:type="gramEnd"/>
       <w:r>
-        <w:t xml:space="preserve"> sort stable? Explain </w:t>
-      </w:r>
-      <w:proofErr w:type="gramStart"/>
-      <w:r>
-        <w:t>why</w:t>
-      </w:r>
-      <w:proofErr w:type="gramEnd"/>
-    </w:p>
-    <w:p/>
-    <w:p>
-      <w:r>
-        <w:t>3.</w:t>
-      </w:r>
-      <w:r>
-        <w:t xml:space="preserve"> </w:t>
-      </w:r>
-      <w:r>
-        <w:t xml:space="preserve">How can we make </w:t>
-      </w:r>
-      <w:proofErr w:type="gramStart"/>
-      <w:r>
-        <w:t>merge</w:t>
-      </w:r>
-      <w:proofErr w:type="gramEnd"/>
-      <w:r>
-        <w:t xml:space="preserve"> sort more efficient?</w:t>
-      </w:r>
-    </w:p>
-    <w:p/>
-    <w:p>
-      <w:r>
-        <w:t>4.</w:t>
-      </w:r>
-      <w:r>
-        <w:t xml:space="preserve"> </w:t>
-      </w:r>
-      <w:r>
-        <w:t xml:space="preserve">What types of datasets is </w:t>
-      </w:r>
-      <w:proofErr w:type="gramStart"/>
-      <w:r>
-        <w:t>merge</w:t>
-      </w:r>
-      <w:proofErr w:type="gramEnd"/>
-      <w:r>
-        <w:t xml:space="preserve"> sort best with?</w:t>
-      </w:r>
-    </w:p>
-    <w:p/>
-    <w:p>
-      <w:r>
-        <w:t>5.</w:t>
-      </w:r>
-      <w:r>
-        <w:t xml:space="preserve"> </w:t>
-      </w:r>
-      <w:r>
-        <w:t>Explain how merge sort is a divide and conquer algorithm</w:t>
-      </w:r>
-    </w:p>
-    <w:p/>
-    <w:p>
-      <w:r>
-        <w:t>6.</w:t>
-      </w:r>
-      <w:r>
-        <w:t xml:space="preserve"> </w:t>
-      </w:r>
-      <w:r>
-        <w:t xml:space="preserve">When does the worst case of </w:t>
-      </w:r>
-      <w:proofErr w:type="gramStart"/>
-      <w:r>
-        <w:t>merge</w:t>
-      </w:r>
-      <w:proofErr w:type="gramEnd"/>
-      <w:r>
-        <w:t xml:space="preserve"> sort occur?</w:t>
-      </w:r>
-    </w:p>
-    <w:p/>
-    <w:p>
-      <w:r>
-        <w:t>7.</w:t>
-      </w:r>
-      <w:r>
-        <w:t xml:space="preserve"> </w:t>
-      </w:r>
-      <w:r>
-        <w:t>Visualize merge sort algorithm on a set of numbers: [2, 5, 3, 7, 5, 1, 8]</w:t>
-      </w:r>
-    </w:p>
-    <w:p/>
-    <w:p>
-      <w:r>
-        <w:lastRenderedPageBreak/>
-        <w:t>8.</w:t>
-      </w:r>
-      <w:r>
-        <w:t xml:space="preserve"> </w:t>
-      </w:r>
-      <w:r>
-        <w:t xml:space="preserve">Explain the </w:t>
-      </w:r>
-      <w:proofErr w:type="gramStart"/>
-      <w:r>
-        <w:t>best and worst case</w:t>
-      </w:r>
-      <w:proofErr w:type="gramEnd"/>
-      <w:r>
         <w:t xml:space="preserve"> time complexity with inputs also</w:t>
       </w:r>
     </w:p>
     <w:p/>
     <w:p>
       <w:r>
-        <w:t>9.</w:t>
-      </w:r>
-      <w:r>
-        <w:t xml:space="preserve"> </w:t>
-      </w:r>
-      <w:r>
-        <w:t>Look over the code to confirm techniques used in your visualization</w:t>
+        <w:t>9. Look over the code to confirm techniques used in your visualization</w:t>
       </w:r>
     </w:p>
     <w:p>
@@ -876,79 +901,43 @@
     </w:p>
     <w:p>
       <w:r>
-        <w:t xml:space="preserve">1. </w:t>
-      </w:r>
-      <w:r>
-        <w:t>Describe the goal of one iteration of the quick sort algorithm</w:t>
-      </w:r>
-    </w:p>
-    <w:p/>
-    <w:p>
-      <w:r>
-        <w:t>2.</w:t>
-      </w:r>
-      <w:r>
-        <w:t xml:space="preserve"> </w:t>
-      </w:r>
-      <w:r>
-        <w:t>Discuss the importance of choosing a pivot element in Quick Sort and how it affects the algorithm's efficiency.</w:t>
-      </w:r>
-    </w:p>
-    <w:p/>
-    <w:p>
-      <w:r>
-        <w:t>3.</w:t>
-      </w:r>
-      <w:r>
-        <w:t xml:space="preserve"> </w:t>
-      </w:r>
-      <w:r>
-        <w:t>Visualize quick sort on a set of numbers: [4, 7, 3, 9, 1]</w:t>
-      </w:r>
-    </w:p>
-    <w:p/>
-    <w:p>
-      <w:r>
-        <w:t>4.</w:t>
-      </w:r>
-      <w:r>
-        <w:t xml:space="preserve"> </w:t>
-      </w:r>
-      <w:r>
-        <w:t>On which input might a quick sort not be the best choice?</w:t>
-      </w:r>
-    </w:p>
-    <w:p/>
-    <w:p>
-      <w:r>
-        <w:t>5.</w:t>
-      </w:r>
-      <w:r>
-        <w:t xml:space="preserve"> </w:t>
-      </w:r>
-      <w:r>
-        <w:t>Can you explain the concept of partitioning in Quick Sort and its significance in the algorithm's performance?</w:t>
-      </w:r>
-    </w:p>
-    <w:p/>
-    <w:p>
-      <w:r>
-        <w:t>6.</w:t>
-      </w:r>
-      <w:r>
-        <w:t xml:space="preserve"> </w:t>
-      </w:r>
-      <w:r>
-        <w:t>What are the limitations of the Quick Sort algorithm, and how do these limitations affect its practical use in certain situations?</w:t>
-      </w:r>
-    </w:p>
-    <w:p/>
-    <w:p>
-      <w:r>
-        <w:t xml:space="preserve">7. </w:t>
-      </w:r>
-      <w:r>
-        <w:t>Suppose we are sorting an array of eight integers using quicksort, and we have just finished the first partitioning with the array looking like this:</w:t>
+        <w:t>1. Describe the goal of one iteration of the quick sort algorithm</w:t>
+      </w:r>
+    </w:p>
+    <w:p/>
+    <w:p>
+      <w:r>
+        <w:t>2. Discuss the importance of choosing a pivot element in Quick Sort and how it affects the algorithm's efficiency.</w:t>
+      </w:r>
+    </w:p>
+    <w:p/>
+    <w:p>
+      <w:r>
+        <w:t>3. Visualize quick sort on a set of numbers: [4, 7, 3, 9, 1]</w:t>
+      </w:r>
+    </w:p>
+    <w:p/>
+    <w:p>
+      <w:r>
+        <w:t>4. On which input might a quick sort not be the best choice?</w:t>
+      </w:r>
+    </w:p>
+    <w:p/>
+    <w:p>
+      <w:r>
+        <w:t>5. Can you explain the concept of partitioning in Quick Sort and its significance in the algorithm's performance?</w:t>
+      </w:r>
+    </w:p>
+    <w:p/>
+    <w:p>
+      <w:r>
+        <w:t>6. What are the limitations of the Quick Sort algorithm, and how do these limitations affect its practical use in certain situations?</w:t>
+      </w:r>
+    </w:p>
+    <w:p/>
+    <w:p>
+      <w:r>
+        <w:t>7. Suppose we are sorting an array of eight integers using quicksort, and we have just finished the first partitioning with the array looking like this:</w:t>
       </w:r>
     </w:p>
     <w:p/>
@@ -979,6 +968,7 @@
     </w:p>
     <w:p>
       <w:r>
+        <w:lastRenderedPageBreak/>
         <w:t>b.</w:t>
       </w:r>
       <w:r>
@@ -1007,11 +997,7 @@
     <w:p/>
     <w:p>
       <w:r>
-        <w:lastRenderedPageBreak/>
-        <w:t xml:space="preserve">8. </w:t>
-      </w:r>
-      <w:r>
-        <w:t xml:space="preserve">Explain </w:t>
+        <w:t xml:space="preserve">8. Explain </w:t>
       </w:r>
       <w:proofErr w:type="gramStart"/>
       <w:r>
@@ -1025,10 +1011,7 @@
     <w:p/>
     <w:p>
       <w:r>
-        <w:t xml:space="preserve">9. </w:t>
-      </w:r>
-      <w:r>
-        <w:t>Encourage students to look over the code to confirm their methodologies</w:t>
+        <w:t>9. Encourage students to look over the code to confirm their methodologies</w:t>
       </w:r>
     </w:p>
     <w:p>
@@ -1048,49 +1031,25 @@
     </w:p>
     <w:p>
       <w:r>
-        <w:t>1.</w:t>
-      </w:r>
-      <w:r>
-        <w:t xml:space="preserve"> </w:t>
-      </w:r>
-      <w:r>
-        <w:t>Compare and contrast Radix Sort and Bucket Sort in terms of their underlying principles, efficiency, and applicability to different types of data.</w:t>
-      </w:r>
-    </w:p>
-    <w:p/>
-    <w:p>
-      <w:r>
-        <w:t>2.</w:t>
-      </w:r>
-      <w:r>
-        <w:t xml:space="preserve"> </w:t>
-      </w:r>
-      <w:r>
-        <w:t>Discuss the concept of buckets and their role in the Bucket Sort algorithm. How does the choice of bucket size impact the sorting process?</w:t>
-      </w:r>
-    </w:p>
-    <w:p/>
-    <w:p>
-      <w:r>
-        <w:t>3.</w:t>
-      </w:r>
-      <w:r>
-        <w:t xml:space="preserve"> </w:t>
-      </w:r>
-      <w:r>
-        <w:t>Why would you use radix sort over any other sorting algorithm?</w:t>
-      </w:r>
-    </w:p>
-    <w:p/>
-    <w:p>
-      <w:r>
-        <w:t>4.</w:t>
-      </w:r>
-      <w:r>
-        <w:t xml:space="preserve"> </w:t>
-      </w:r>
-      <w:r>
-        <w:t xml:space="preserve">Sort these key-value pairs with bucket sort </w:t>
+        <w:t>1. Compare and contrast Radix Sort and Bucket Sort in terms of their underlying principles, efficiency, and applicability to different types of data.</w:t>
+      </w:r>
+    </w:p>
+    <w:p/>
+    <w:p>
+      <w:r>
+        <w:t>2. Discuss the concept of buckets and their role in the Bucket Sort algorithm. How does the choice of bucket size impact the sorting process?</w:t>
+      </w:r>
+    </w:p>
+    <w:p/>
+    <w:p>
+      <w:r>
+        <w:t>3. Why would you use radix sort over any other sorting algorithm?</w:t>
+      </w:r>
+    </w:p>
+    <w:p/>
+    <w:p>
+      <w:r>
+        <w:t xml:space="preserve">4. Sort these key-value pairs with bucket sort </w:t>
       </w:r>
     </w:p>
     <w:p>
@@ -1106,13 +1065,7 @@
     <w:p/>
     <w:p>
       <w:r>
-        <w:t>5.</w:t>
-      </w:r>
-      <w:r>
-        <w:t xml:space="preserve"> </w:t>
-      </w:r>
-      <w:r>
-        <w:t xml:space="preserve">Have students sort names with radix sort in </w:t>
+        <w:t xml:space="preserve">5. Have students sort names with radix sort in </w:t>
       </w:r>
       <w:proofErr w:type="spellStart"/>
       <w:r>
@@ -1126,25 +1079,13 @@
     <w:p/>
     <w:p>
       <w:r>
-        <w:t>6.</w:t>
-      </w:r>
-      <w:r>
-        <w:t xml:space="preserve"> </w:t>
-      </w:r>
-      <w:r>
-        <w:t>Explain best/worst case time complexity with inputs</w:t>
-      </w:r>
-    </w:p>
-    <w:p/>
-    <w:p>
-      <w:r>
-        <w:t>7.</w:t>
-      </w:r>
-      <w:r>
-        <w:t xml:space="preserve"> </w:t>
-      </w:r>
-      <w:r>
-        <w:t>Implement Bucket Sort from scratch and analyze performance on various datasets. (DO this if you finish quickly)</w:t>
+        <w:t>6. Explain best/worst case time complexity with inputs</w:t>
+      </w:r>
+    </w:p>
+    <w:p/>
+    <w:p>
+      <w:r>
+        <w:t>7. Implement Bucket Sort from scratch and analyze performance on various datasets. (DO this if you finish quickly)</w:t>
       </w:r>
     </w:p>
     <w:p/>
@@ -1159,7 +1100,7 @@
 </file>
 
 <file path=word/numbering.xml><?xml version="1.0" encoding="utf-8"?>
-<w:numbering xmlns:wpc="http://schemas.microsoft.com/office/word/2010/wordprocessingCanvas" xmlns:cx="http://schemas.microsoft.com/office/drawing/2014/chartex" xmlns:cx1="http://schemas.microsoft.com/office/drawing/2015/9/8/chartex" xmlns:cx2="http://schemas.microsoft.com/office/drawing/2015/10/21/chartex" xmlns:cx3="http://schemas.microsoft.com/office/drawing/2016/5/9/chartex" xmlns:cx4="http://schemas.microsoft.com/office/drawing/2016/5/10/chartex" xmlns:cx5="http://schemas.microsoft.com/office/drawing/2016/5/11/chartex" xmlns:cx6="http://schemas.microsoft.com/office/drawing/2016/5/12/chartex" xmlns:cx7="http://schemas.microsoft.com/office/drawing/2016/5/13/chartex" xmlns:cx8="http://schemas.microsoft.com/office/drawing/2016/5/14/chartex" xmlns:mc="http://schemas.openxmlformats.org/markup-compatibility/2006" xmlns:aink="http://schemas.microsoft.com/office/drawing/2016/ink" xmlns:am3d="http://schemas.microsoft.com/office/drawing/2017/model3d" xmlns:o="urn:schemas-microsoft-com:office:office" xmlns:oel="http://schemas.microsoft.com/office/2019/extlst" xmlns:r="http://schemas.openxmlformats.org/officeDocument/2006/relationships" xmlns:m="http://schemas.openxmlformats.org/officeDocument/2006/math" xmlns:v="urn:schemas-microsoft-com:vml" xmlns:wp14="http://schemas.microsoft.com/office/word/2010/wordprocessingDrawing" xmlns:wp="http://schemas.openxmlformats.org/drawingml/2006/wordprocessingDrawing" xmlns:w10="urn:schemas-microsoft-com:office:word" xmlns:w="http://schemas.openxmlformats.org/wordprocessingml/2006/main" xmlns:w14="http://schemas.microsoft.com/office/word/2010/wordml" xmlns:w15="http://schemas.microsoft.com/office/word/2012/wordml" xmlns:w16cex="http://schemas.microsoft.com/office/word/2018/wordml/cex" xmlns:w16cid="http://schemas.microsoft.com/office/word/2016/wordml/cid" xmlns:w16="http://schemas.microsoft.com/office/word/2018/wordml" xmlns:w16du="http://schemas.microsoft.com/office/word/2023/wordml/word16du" xmlns:w16sdtdh="http://schemas.microsoft.com/office/word/2020/wordml/sdtdatahash" xmlns:w16se="http://schemas.microsoft.com/office/word/2015/wordml/symex" xmlns:wpg="http://schemas.microsoft.com/office/word/2010/wordprocessingGroup" xmlns:wpi="http://schemas.microsoft.com/office/word/2010/wordprocessingInk" xmlns:wne="http://schemas.microsoft.com/office/word/2006/wordml" xmlns:wps="http://schemas.microsoft.com/office/word/2010/wordprocessingShape" mc:Ignorable="w14 w15 w16se w16cid w16 w16cex w16sdtdh w16du wp14">
+<w:numbering xmlns:wpc="http://schemas.microsoft.com/office/word/2010/wordprocessingCanvas" xmlns:cx="http://schemas.microsoft.com/office/drawing/2014/chartex" xmlns:cx1="http://schemas.microsoft.com/office/drawing/2015/9/8/chartex" xmlns:cx2="http://schemas.microsoft.com/office/drawing/2015/10/21/chartex" xmlns:cx3="http://schemas.microsoft.com/office/drawing/2016/5/9/chartex" xmlns:cx4="http://schemas.microsoft.com/office/drawing/2016/5/10/chartex" xmlns:cx5="http://schemas.microsoft.com/office/drawing/2016/5/11/chartex" xmlns:cx6="http://schemas.microsoft.com/office/drawing/2016/5/12/chartex" xmlns:cx7="http://schemas.microsoft.com/office/drawing/2016/5/13/chartex" xmlns:cx8="http://schemas.microsoft.com/office/drawing/2016/5/14/chartex" xmlns:mc="http://schemas.openxmlformats.org/markup-compatibility/2006" xmlns:aink="http://schemas.microsoft.com/office/drawing/2016/ink" xmlns:am3d="http://schemas.microsoft.com/office/drawing/2017/model3d" xmlns:o="urn:schemas-microsoft-com:office:office" xmlns:oel="http://schemas.microsoft.com/office/2019/extlst" xmlns:r="http://schemas.openxmlformats.org/officeDocument/2006/relationships" xmlns:m="http://schemas.openxmlformats.org/officeDocument/2006/math" xmlns:v="urn:schemas-microsoft-com:vml" xmlns:wp14="http://schemas.microsoft.com/office/word/2010/wordprocessingDrawing" xmlns:wp="http://schemas.openxmlformats.org/drawingml/2006/wordprocessingDrawing" xmlns:w10="urn:schemas-microsoft-com:office:word" xmlns:w="http://schemas.openxmlformats.org/wordprocessingml/2006/main" xmlns:w14="http://schemas.microsoft.com/office/word/2010/wordml" xmlns:w15="http://schemas.microsoft.com/office/word/2012/wordml" xmlns:w16cex="http://schemas.microsoft.com/office/word/2018/wordml/cex" xmlns:w16cid="http://schemas.microsoft.com/office/word/2016/wordml/cid" xmlns:w16="http://schemas.microsoft.com/office/word/2018/wordml" xmlns:w16sdtdh="http://schemas.microsoft.com/office/word/2020/wordml/sdtdatahash" xmlns:w16se="http://schemas.microsoft.com/office/word/2015/wordml/symex" xmlns:wpg="http://schemas.microsoft.com/office/word/2010/wordprocessingGroup" xmlns:wpi="http://schemas.microsoft.com/office/word/2010/wordprocessingInk" xmlns:wne="http://schemas.microsoft.com/office/word/2006/wordml" xmlns:wps="http://schemas.microsoft.com/office/word/2010/wordprocessingShape" mc:Ignorable="w14 w15 w16se w16cid w16 w16cex w16sdtdh wp14">
   <w:abstractNum w:abstractNumId="0" w15:restartNumberingAfterBreak="0">
     <w:nsid w:val="01316E46"/>
     <w:multiLevelType w:val="hybridMultilevel"/>
@@ -1354,7 +1295,7 @@
         <w:rFonts w:hint="default"/>
       </w:rPr>
     </w:lvl>
-    <w:lvl w:ilvl="1" w:tplc="04090019" w:tentative="1">
+    <w:lvl w:ilvl="1" w:tplc="04090019">
       <w:start w:val="1"/>
       <w:numFmt w:val="lowerLetter"/>
       <w:lvlText w:val="%2."/>
@@ -1532,7 +1473,7 @@
 </file>
 
 <file path=word/styles.xml><?xml version="1.0" encoding="utf-8"?>
-<w:styles xmlns:mc="http://schemas.openxmlformats.org/markup-compatibility/2006" xmlns:r="http://schemas.openxmlformats.org/officeDocument/2006/relationships" xmlns:w="http://schemas.openxmlformats.org/wordprocessingml/2006/main" xmlns:w14="http://schemas.microsoft.com/office/word/2010/wordml" xmlns:w15="http://schemas.microsoft.com/office/word/2012/wordml" xmlns:w16cex="http://schemas.microsoft.com/office/word/2018/wordml/cex" xmlns:w16cid="http://schemas.microsoft.com/office/word/2016/wordml/cid" xmlns:w16="http://schemas.microsoft.com/office/word/2018/wordml" xmlns:w16du="http://schemas.microsoft.com/office/word/2023/wordml/word16du" xmlns:w16sdtdh="http://schemas.microsoft.com/office/word/2020/wordml/sdtdatahash" xmlns:w16se="http://schemas.microsoft.com/office/word/2015/wordml/symex" mc:Ignorable="w14 w15 w16se w16cid w16 w16cex w16sdtdh w16du">
+<w:styles xmlns:mc="http://schemas.openxmlformats.org/markup-compatibility/2006" xmlns:r="http://schemas.openxmlformats.org/officeDocument/2006/relationships" xmlns:w="http://schemas.openxmlformats.org/wordprocessingml/2006/main" xmlns:w14="http://schemas.microsoft.com/office/word/2010/wordml" xmlns:w15="http://schemas.microsoft.com/office/word/2012/wordml" xmlns:w16cex="http://schemas.microsoft.com/office/word/2018/wordml/cex" xmlns:w16cid="http://schemas.microsoft.com/office/word/2016/wordml/cid" xmlns:w16="http://schemas.microsoft.com/office/word/2018/wordml" xmlns:w16sdtdh="http://schemas.microsoft.com/office/word/2020/wordml/sdtdatahash" xmlns:w16se="http://schemas.microsoft.com/office/word/2015/wordml/symex" mc:Ignorable="w14 w15 w16se w16cid w16 w16cex w16sdtdh">
   <w:docDefaults>
     <w:rPrDefault>
       <w:rPr>
